--- a/Project Documentation/Testing/Test Results.docx
+++ b/Project Documentation/Testing/Test Results.docx
@@ -24,11 +24,61 @@
       </w:r>
     </w:p>
     <w:p>
+      <w:r>
+        <w:t>Flyer History:</w:t>
+      </w:r>
+    </w:p>
+    <w:p>
+      <w:r>
+        <w:t>Title of window missing.  Source is missing declaration of window name in View Model</w:t>
+      </w:r>
+    </w:p>
+    <w:p>
+      <w:r>
+        <w:t>Sort by user’s drop down box should have same visibility options as date picker box.  This makes it easier for user to understand what to do</w:t>
+      </w:r>
+    </w:p>
+    <w:p/>
+    <w:p>
+      <w:r>
+        <w:t>Database Maintainer:</w:t>
+      </w:r>
+    </w:p>
+    <w:p>
+      <w:r>
+        <w:t>Text is small, layout should be wider with bigger text to make program easier for user to navigate</w:t>
+      </w:r>
+    </w:p>
+    <w:p>
+      <w:r>
+        <w:t>Make second and third image hidden by default, less initial information for user is easier</w:t>
+      </w:r>
+    </w:p>
+    <w:p/>
+    <w:p>
+      <w:r>
+        <w:t>Flyer Creator:</w:t>
+      </w:r>
+    </w:p>
+    <w:p>
+      <w:r>
+        <w:t xml:space="preserve">Clearing description line caused message box to display, but flyer still printed.  </w:t>
+      </w:r>
+      <w:r>
+        <w:t>Warning box should not have displayed, and flyer should not have continued if there was a warning</w:t>
+      </w:r>
+    </w:p>
+    <w:p>
+      <w:r>
+        <w:t>Didn’t create printable flyer</w:t>
+      </w:r>
+      <w:bookmarkStart w:id="0" w:name="_GoBack"/>
+      <w:bookmarkEnd w:id="0"/>
+    </w:p>
+    <w:p>
       <w:pPr>
         <w:pStyle w:val="Heading1"/>
       </w:pPr>
-      <w:bookmarkStart w:id="0" w:name="_GoBack"/>
-      <w:bookmarkEnd w:id="0"/>
     </w:p>
     <w:sectPr>
       <w:pgSz w:w="12240" w:h="15840"/>
